--- a/Homework_05.09.22/Entrepreneurs ted talk .docx
+++ b/Homework_05.09.22/Entrepreneurs ted talk .docx
@@ -1180,34 +1180,72 @@
       <w:pPr>
         <w:pStyle w:val="Normal"/>
         <w:rPr>
-          <w:rFonts w:ascii="Times New Roman" w:hAnsi="Times New Roman" w:eastAsia="Times New Roman" w:cs="Times New Roman"/>
-          <w:sz w:val="24"/>
-          <w:szCs w:val="24"/>
-          <w:lang w:val="en-US"/>
-        </w:rPr>
-      </w:pPr>
-      <w:r>
+          <w:color w:val="069A2E"/>
+        </w:rPr>
+      </w:pPr>
+      <w:r>
+        <w:rPr>
+          <w:rFonts w:eastAsia="Times New Roman" w:cs="Times New Roman" w:ascii="Times New Roman" w:hAnsi="Times New Roman"/>
+          <w:color w:val="069A2E"/>
+          <w:sz w:val="24"/>
+          <w:szCs w:val="24"/>
+          <w:lang w:val="en-US"/>
+        </w:rPr>
+        <w:t>I would rather be a business owner because I like to bring my ideas to life and organize a team.</w:t>
+      </w:r>
+    </w:p>
+    <w:p>
+      <w:pPr>
+        <w:pStyle w:val="Normal"/>
+        <w:rPr>
+          <w:rFonts w:ascii="Times New Roman" w:hAnsi="Times New Roman" w:eastAsia="Times New Roman" w:cs="Times New Roman"/>
+          <w:sz w:val="24"/>
+          <w:szCs w:val="24"/>
+          <w:lang w:val="en-US"/>
+        </w:rPr>
+      </w:pPr>
+      <w:r>
+        <w:rPr>
+          <w:rFonts w:ascii="Times New Roman" w:hAnsi="Times New Roman"/>
+          <w:sz w:val="24"/>
+          <w:szCs w:val="24"/>
+          <w:lang w:val="en-US"/>
+        </w:rPr>
+        <w:t>2. Would you like to start your own business? What kind of business idea would you start? Which of your passions could you turn into a business?</w:t>
+      </w:r>
+    </w:p>
+    <w:p>
+      <w:pPr>
+        <w:pStyle w:val="Normal"/>
+        <w:rPr>
+          <w:color w:val="069A2E"/>
+        </w:rPr>
+      </w:pPr>
+      <w:r>
+        <w:rPr>
+          <w:rFonts w:ascii="Times New Roman" w:hAnsi="Times New Roman"/>
+          <w:color w:val="069A2E"/>
+          <w:sz w:val="24"/>
+          <w:szCs w:val="24"/>
+          <w:lang w:val="en-US"/>
+        </w:rPr>
+        <w:t xml:space="preserve">I don't know because right now I want to do my studies, not my team organization. </w:t>
+      </w:r>
+    </w:p>
+    <w:p>
+      <w:pPr>
+        <w:pStyle w:val="Normal"/>
         <w:rPr/>
-      </w:r>
-    </w:p>
-    <w:p>
-      <w:pPr>
-        <w:pStyle w:val="Normal"/>
-        <w:rPr>
-          <w:rFonts w:ascii="Times New Roman" w:hAnsi="Times New Roman" w:eastAsia="Times New Roman" w:cs="Times New Roman"/>
-          <w:sz w:val="24"/>
-          <w:szCs w:val="24"/>
-          <w:lang w:val="en-US"/>
-        </w:rPr>
-      </w:pPr>
-      <w:r>
-        <w:rPr>
-          <w:rFonts w:ascii="Times New Roman" w:hAnsi="Times New Roman"/>
-          <w:sz w:val="24"/>
-          <w:szCs w:val="24"/>
-          <w:lang w:val="en-US"/>
-        </w:rPr>
-        <w:t>2. Would you like to start your own business? What kind of business idea would you start? Which of your passions could you turn into a business?</w:t>
+      </w:pPr>
+      <w:r>
+        <w:rPr>
+          <w:rFonts w:ascii="Times New Roman" w:hAnsi="Times New Roman"/>
+          <w:color w:val="069A2E"/>
+          <w:sz w:val="24"/>
+          <w:szCs w:val="24"/>
+          <w:lang w:val="en-US"/>
+        </w:rPr>
+        <w:t>If I ever decide to start my own business, I'd like it to be related to technological entrepreneurship.</w:t>
       </w:r>
     </w:p>
     <w:p>
@@ -1234,6 +1272,24 @@
       <w:pPr>
         <w:pStyle w:val="Normal"/>
         <w:rPr>
+          <w:color w:val="069A2E"/>
+        </w:rPr>
+      </w:pPr>
+      <w:r>
+        <w:rPr>
+          <w:rFonts w:ascii="Times New Roman" w:hAnsi="Times New Roman"/>
+          <w:color w:val="069A2E"/>
+          <w:sz w:val="24"/>
+          <w:szCs w:val="24"/>
+          <w:lang w:val="en-US"/>
+        </w:rPr>
+        <w:t>At the moment I have no ideas or savings, so I have nothing to risk.</w:t>
+      </w:r>
+    </w:p>
+    <w:p>
+      <w:pPr>
+        <w:pStyle w:val="Normal"/>
+        <w:rPr>
           <w:rFonts w:ascii="Times New Roman" w:hAnsi="Times New Roman" w:eastAsia="Times New Roman" w:cs="Times New Roman"/>
           <w:sz w:val="24"/>
           <w:szCs w:val="24"/>
@@ -1254,6 +1310,42 @@
       <w:pPr>
         <w:pStyle w:val="Normal"/>
         <w:rPr>
+          <w:color w:val="069A2E"/>
+        </w:rPr>
+      </w:pPr>
+      <w:r>
+        <w:rPr>
+          <w:rFonts w:ascii="Times New Roman" w:hAnsi="Times New Roman"/>
+          <w:color w:val="069A2E"/>
+          <w:sz w:val="24"/>
+          <w:szCs w:val="24"/>
+          <w:lang w:val="en-US"/>
+        </w:rPr>
+        <w:t xml:space="preserve">The qualities that make a person a good entrepreneur are responsibility, organization, honesty, soft skills, and intelligence. </w:t>
+      </w:r>
+    </w:p>
+    <w:p>
+      <w:pPr>
+        <w:pStyle w:val="Normal"/>
+        <w:rPr>
+          <w:color w:val="069A2E"/>
+        </w:rPr>
+      </w:pPr>
+      <w:r>
+        <w:rPr>
+          <w:rFonts w:ascii="Times New Roman" w:hAnsi="Times New Roman"/>
+          <w:color w:val="069A2E"/>
+          <w:sz w:val="24"/>
+          <w:szCs w:val="24"/>
+          <w:lang w:val="en-US"/>
+        </w:rPr>
+        <w:t>It is difficult for me to talk about my qualities, but I consider myself a honest person.</w:t>
+      </w:r>
+    </w:p>
+    <w:p>
+      <w:pPr>
+        <w:pStyle w:val="Normal"/>
+        <w:rPr>
           <w:rFonts w:ascii="Times New Roman" w:hAnsi="Times New Roman" w:eastAsia="Times New Roman" w:cs="Times New Roman"/>
           <w:sz w:val="24"/>
           <w:szCs w:val="24"/>
@@ -1274,6 +1366,24 @@
       <w:pPr>
         <w:pStyle w:val="Normal"/>
         <w:rPr>
+          <w:color w:val="069A2E"/>
+        </w:rPr>
+      </w:pPr>
+      <w:r>
+        <w:rPr>
+          <w:rFonts w:eastAsia="Times New Roman" w:cs="Times New Roman" w:ascii="Times New Roman" w:hAnsi="Times New Roman"/>
+          <w:color w:val="069A2E"/>
+          <w:sz w:val="24"/>
+          <w:szCs w:val="24"/>
+          <w:lang w:val="en-US"/>
+        </w:rPr>
+        <w:t>I have no any skills like financial mangement and e.g. related to working with documents, but I have expirians in team working and organization.</w:t>
+      </w:r>
+    </w:p>
+    <w:p>
+      <w:pPr>
+        <w:pStyle w:val="Normal"/>
+        <w:rPr>
           <w:rFonts w:ascii="Times New Roman" w:hAnsi="Times New Roman" w:eastAsia="Times New Roman" w:cs="Times New Roman"/>
           <w:sz w:val="24"/>
           <w:szCs w:val="24"/>
@@ -1294,6 +1404,24 @@
       <w:pPr>
         <w:pStyle w:val="Normal"/>
         <w:rPr>
+          <w:color w:val="069A2E"/>
+        </w:rPr>
+      </w:pPr>
+      <w:r>
+        <w:rPr>
+          <w:rFonts w:eastAsia="Times New Roman" w:cs="Times New Roman" w:ascii="Times New Roman" w:hAnsi="Times New Roman"/>
+          <w:color w:val="069A2E"/>
+          <w:sz w:val="24"/>
+          <w:szCs w:val="24"/>
+          <w:lang w:val="en-US"/>
+        </w:rPr>
+        <w:t>In situations where I don't know what to do, I try to calm down and build an optimal strategy, thinking through all the possible outcomes and risks.</w:t>
+      </w:r>
+    </w:p>
+    <w:p>
+      <w:pPr>
+        <w:pStyle w:val="Normal"/>
+        <w:rPr>
           <w:rFonts w:ascii="Times New Roman" w:hAnsi="Times New Roman" w:eastAsia="Times New Roman" w:cs="Times New Roman"/>
           <w:sz w:val="24"/>
           <w:szCs w:val="24"/>
@@ -1314,6 +1442,64 @@
       <w:pPr>
         <w:pStyle w:val="Normal"/>
         <w:rPr>
+          <w:color w:val="069A2E"/>
+        </w:rPr>
+      </w:pPr>
+      <w:r>
+        <w:rPr>
+          <w:rFonts w:eastAsia="Times New Roman" w:cs="Times New Roman" w:ascii="Times New Roman" w:hAnsi="Times New Roman"/>
+          <w:color w:val="069A2E"/>
+          <w:sz w:val="24"/>
+          <w:szCs w:val="24"/>
+          <w:lang w:val="en-US"/>
+        </w:rPr>
+        <w:t xml:space="preserve">It's always difficult to </w:t>
+      </w:r>
+      <w:r>
+        <w:rPr>
+          <w:rFonts w:eastAsia="Times New Roman" w:cs="Times New Roman" w:ascii="Times New Roman" w:hAnsi="Times New Roman"/>
+          <w:color w:val="069A2E"/>
+          <w:sz w:val="24"/>
+          <w:szCs w:val="24"/>
+          <w:lang w:val="en-US"/>
+        </w:rPr>
+        <w:t>bounce back</w:t>
+      </w:r>
+      <w:r>
+        <w:rPr>
+          <w:rFonts w:eastAsia="Times New Roman" w:cs="Times New Roman" w:ascii="Times New Roman" w:hAnsi="Times New Roman"/>
+          <w:color w:val="069A2E"/>
+          <w:sz w:val="24"/>
+          <w:szCs w:val="24"/>
+          <w:lang w:val="en-US"/>
+        </w:rPr>
+        <w:t xml:space="preserve"> from </w:t>
+      </w:r>
+      <w:r>
+        <w:rPr>
+          <w:rFonts w:eastAsia="Times New Roman" w:cs="Times New Roman" w:ascii="Times New Roman" w:hAnsi="Times New Roman"/>
+          <w:color w:val="069A2E"/>
+          <w:sz w:val="24"/>
+          <w:szCs w:val="24"/>
+          <w:lang w:val="en-US"/>
+        </w:rPr>
+        <w:t>setbacks</w:t>
+      </w:r>
+      <w:r>
+        <w:rPr>
+          <w:rFonts w:eastAsia="Times New Roman" w:cs="Times New Roman" w:ascii="Times New Roman" w:hAnsi="Times New Roman"/>
+          <w:color w:val="069A2E"/>
+          <w:sz w:val="24"/>
+          <w:szCs w:val="24"/>
+          <w:lang w:val="en-US"/>
+        </w:rPr>
+        <w:t xml:space="preserve">, but you have to remember that failure is also an experience. </w:t>
+      </w:r>
+    </w:p>
+    <w:p>
+      <w:pPr>
+        <w:pStyle w:val="Normal"/>
+        <w:rPr>
           <w:rFonts w:ascii="Times New Roman" w:hAnsi="Times New Roman" w:eastAsia="Times New Roman" w:cs="Times New Roman"/>
           <w:sz w:val="24"/>
           <w:szCs w:val="24"/>
@@ -1335,6 +1521,7 @@
         <w:pStyle w:val="Normal"/>
         <w:rPr>
           <w:rFonts w:ascii="Times New Roman" w:hAnsi="Times New Roman" w:eastAsia="Times New Roman" w:cs="Times New Roman"/>
+          <w:color w:val="069A2E"/>
           <w:sz w:val="24"/>
           <w:szCs w:val="24"/>
           <w:lang w:val="en-US"/>
@@ -1343,10 +1530,32 @@
       <w:r>
         <w:rPr>
           <w:rFonts w:eastAsia="Times New Roman" w:cs="Times New Roman" w:ascii="Times New Roman" w:hAnsi="Times New Roman"/>
-          <w:sz w:val="24"/>
-          <w:szCs w:val="24"/>
-          <w:lang w:val="en-US"/>
-        </w:rPr>
+          <w:color w:val="069A2E"/>
+          <w:sz w:val="24"/>
+          <w:szCs w:val="24"/>
+          <w:lang w:val="en-US"/>
+        </w:rPr>
+        <w:t xml:space="preserve">I would turn to a friend from </w:t>
+      </w:r>
+      <w:r>
+        <w:rPr>
+          <w:rFonts w:eastAsia="Times New Roman" w:cs="Times New Roman" w:ascii="Times New Roman" w:hAnsi="Times New Roman"/>
+          <w:color w:val="069A2E"/>
+          <w:sz w:val="24"/>
+          <w:szCs w:val="24"/>
+          <w:lang w:val="en-US"/>
+        </w:rPr>
+        <w:t>my highschool</w:t>
+      </w:r>
+      <w:r>
+        <w:rPr>
+          <w:rFonts w:eastAsia="Times New Roman" w:cs="Times New Roman" w:ascii="Times New Roman" w:hAnsi="Times New Roman"/>
+          <w:color w:val="069A2E"/>
+          <w:sz w:val="24"/>
+          <w:szCs w:val="24"/>
+          <w:lang w:val="en-US"/>
+        </w:rPr>
+        <w:t>. He has now set up his own company, which works in IT, and you can learn a lot of useful things from him.</w:t>
       </w:r>
     </w:p>
     <w:p>
@@ -1457,6 +1666,24 @@
       <w:pPr>
         <w:pStyle w:val="Normal"/>
         <w:rPr>
+          <w:color w:val="069A2E"/>
+        </w:rPr>
+      </w:pPr>
+      <w:r>
+        <w:rPr>
+          <w:rFonts w:eastAsia="Times New Roman" w:cs="Times New Roman" w:ascii="Times New Roman" w:hAnsi="Times New Roman"/>
+          <w:color w:val="069A2E"/>
+          <w:sz w:val="24"/>
+          <w:szCs w:val="24"/>
+          <w:lang w:val="en-US"/>
+        </w:rPr>
+        <w:t>Because we only see the life of entrepreneurs on social networks. And social networks are used by entrepreneurs to promote themselves and their brand, so they create their image there.</w:t>
+      </w:r>
+    </w:p>
+    <w:p>
+      <w:pPr>
+        <w:pStyle w:val="Normal"/>
+        <w:rPr>
           <w:rFonts w:ascii="Times New Roman" w:hAnsi="Times New Roman" w:eastAsia="Times New Roman" w:cs="Times New Roman"/>
           <w:sz w:val="24"/>
           <w:szCs w:val="24"/>
@@ -1477,6 +1704,24 @@
       <w:pPr>
         <w:pStyle w:val="Normal"/>
         <w:rPr>
+          <w:color w:val="069A2E"/>
+        </w:rPr>
+      </w:pPr>
+      <w:r>
+        <w:rPr>
+          <w:rFonts w:eastAsia="Times New Roman" w:cs="Times New Roman" w:ascii="Times New Roman" w:hAnsi="Times New Roman"/>
+          <w:color w:val="069A2E"/>
+          <w:sz w:val="24"/>
+          <w:szCs w:val="24"/>
+          <w:lang w:val="en-US"/>
+        </w:rPr>
+        <w:t>It became fashionable when social networks appeared and all publications and magazines began to make well-known entrepreneurs, such as Elon Musk or Mark Zuckerberg, look like cool and sexy people.</w:t>
+      </w:r>
+    </w:p>
+    <w:p>
+      <w:pPr>
+        <w:pStyle w:val="Normal"/>
+        <w:rPr>
           <w:rFonts w:ascii="Times New Roman" w:hAnsi="Times New Roman" w:eastAsia="Times New Roman" w:cs="Times New Roman"/>
           <w:sz w:val="24"/>
           <w:szCs w:val="24"/>
@@ -1497,6 +1742,24 @@
       <w:pPr>
         <w:pStyle w:val="Normal"/>
         <w:rPr>
+          <w:color w:val="069A2E"/>
+        </w:rPr>
+      </w:pPr>
+      <w:r>
+        <w:rPr>
+          <w:rFonts w:eastAsia="Times New Roman" w:cs="Times New Roman" w:ascii="Times New Roman" w:hAnsi="Times New Roman"/>
+          <w:color w:val="069A2E"/>
+          <w:sz w:val="24"/>
+          <w:szCs w:val="24"/>
+          <w:lang w:val="en-US"/>
+        </w:rPr>
+        <w:t>Because, for example, in the Unified Kingdom 76% of entrepreneurs work alone and have no employees and because of this there is no communication at work. And all their free time they have to think about the success of their business.</w:t>
+      </w:r>
+    </w:p>
+    <w:p>
+      <w:pPr>
+        <w:pStyle w:val="Normal"/>
+        <w:rPr>
           <w:rFonts w:ascii="Times New Roman" w:hAnsi="Times New Roman" w:eastAsia="Times New Roman" w:cs="Times New Roman"/>
           <w:sz w:val="24"/>
           <w:szCs w:val="24"/>
@@ -1517,6 +1780,42 @@
       <w:pPr>
         <w:pStyle w:val="Normal"/>
         <w:rPr>
+          <w:color w:val="069A2E"/>
+        </w:rPr>
+      </w:pPr>
+      <w:r>
+        <w:rPr>
+          <w:rFonts w:eastAsia="Times New Roman" w:cs="Times New Roman" w:ascii="Times New Roman" w:hAnsi="Times New Roman"/>
+          <w:color w:val="069A2E"/>
+          <w:sz w:val="24"/>
+          <w:szCs w:val="24"/>
+          <w:lang w:val="en-US"/>
+        </w:rPr>
+        <w:t xml:space="preserve">Yes, in recent years it has become fashionable to follow other people's lives on social media and "superstars" like Elon Musk have become a symbol of success and celebrity. </w:t>
+      </w:r>
+    </w:p>
+    <w:p>
+      <w:pPr>
+        <w:pStyle w:val="Normal"/>
+        <w:rPr>
+          <w:color w:val="069A2E"/>
+        </w:rPr>
+      </w:pPr>
+      <w:r>
+        <w:rPr>
+          <w:rFonts w:eastAsia="Times New Roman" w:cs="Times New Roman" w:ascii="Times New Roman" w:hAnsi="Times New Roman"/>
+          <w:color w:val="069A2E"/>
+          <w:sz w:val="24"/>
+          <w:szCs w:val="24"/>
+          <w:lang w:val="en-US"/>
+        </w:rPr>
+        <w:t>It is important for people to have a purpose in life, so when people go into business, they can set a goal for themselves: to become famous and rich. And also self-actualization is important to people, that's why many people want to become famous, to make history.</w:t>
+      </w:r>
+    </w:p>
+    <w:p>
+      <w:pPr>
+        <w:pStyle w:val="Normal"/>
+        <w:rPr>
           <w:rFonts w:ascii="Times New Roman" w:hAnsi="Times New Roman" w:eastAsia="Times New Roman" w:cs="Times New Roman"/>
           <w:sz w:val="24"/>
           <w:szCs w:val="24"/>
@@ -1536,17 +1835,24 @@
     <w:p>
       <w:pPr>
         <w:pStyle w:val="Normal"/>
-        <w:keepNext w:val="false"/>
-        <w:keepLines w:val="false"/>
-        <w:pageBreakBefore w:val="false"/>
-        <w:widowControl/>
-        <w:pBdr/>
-        <w:shd w:val="clear" w:color="auto" w:fill="auto"/>
-        <w:suppressAutoHyphens w:val="false"/>
-        <w:bidi w:val="0"/>
-        <w:spacing w:lineRule="auto" w:line="259" w:beforeAutospacing="0" w:before="0" w:afterAutospacing="0" w:after="160"/>
-        <w:ind w:left="0" w:right="0" w:hanging="0"/>
-        <w:jc w:val="left"/>
+        <w:rPr>
+          <w:color w:val="069A2E"/>
+        </w:rPr>
+      </w:pPr>
+      <w:r>
+        <w:rPr>
+          <w:rFonts w:eastAsia="Times New Roman" w:cs="Times New Roman" w:ascii="Times New Roman" w:hAnsi="Times New Roman"/>
+          <w:color w:val="069A2E"/>
+          <w:sz w:val="24"/>
+          <w:szCs w:val="24"/>
+          <w:lang w:val="en-US"/>
+        </w:rPr>
+        <w:t>I try to set learning goals for myself and gradually meet them by moving through the plan. I don't think I'm ready to start a business yet, and I have other goals. Another sense of purpose gives me is that the faster I complete my tasks, the more I can rest and have a better free time.</w:t>
+      </w:r>
+    </w:p>
+    <w:p>
+      <w:pPr>
+        <w:pStyle w:val="Normal"/>
         <w:rPr/>
       </w:pPr>
       <w:r>
@@ -1557,6 +1863,25 @@
           <w:lang w:val="en-US"/>
         </w:rPr>
         <w:t>6. What is your quest?</w:t>
+      </w:r>
+    </w:p>
+    <w:p>
+      <w:pPr>
+        <w:pStyle w:val="Normal"/>
+        <w:spacing w:before="0" w:after="160"/>
+        <w:rPr>
+          <w:color w:val="069A2E"/>
+        </w:rPr>
+      </w:pPr>
+      <w:r>
+        <w:rPr>
+          <w:rFonts w:ascii="Times New Roman" w:hAnsi="Times New Roman"/>
+          <w:color w:val="069A2E"/>
+          <w:sz w:val="24"/>
+          <w:szCs w:val="24"/>
+          <w:lang w:val="en-US"/>
+        </w:rPr>
+        <w:t>I am looking for a place for myself in this life, where I could do what I am interested in, bring my work to other people and get a decent wage.</w:t>
       </w:r>
     </w:p>
     <w:sectPr>
